--- a/Acta_Reunión Sprint 3.docx
+++ b/Acta_Reunión Sprint 3.docx
@@ -22,121 +22,47 @@
         <w:rPr>
           <w:noProof/>
         </w:rPr>
-        <mc:AlternateContent>
-          <mc:Choice Requires="wpg">
-            <w:drawing>
-              <wp:anchor distT="0" distB="0" distL="114300" distR="114300" simplePos="0" relativeHeight="251658240" behindDoc="0" locked="0" layoutInCell="1" allowOverlap="1" wp14:anchorId="699C4D0B" wp14:editId="2C44989B">
-                <wp:simplePos x="0" y="0"/>
-                <wp:positionH relativeFrom="page">
-                  <wp:posOffset>6891528</wp:posOffset>
-                </wp:positionH>
-                <wp:positionV relativeFrom="page">
-                  <wp:posOffset>8355775</wp:posOffset>
-                </wp:positionV>
-                <wp:extent cx="187231" cy="1053084"/>
-                <wp:effectExtent l="0" t="0" r="0" b="0"/>
-                <wp:wrapTopAndBottom/>
-                <wp:docPr id="2974" name="Group 2974"/>
-                <wp:cNvGraphicFramePr/>
-                <a:graphic xmlns:a="http://schemas.openxmlformats.org/drawingml/2006/main">
-                  <a:graphicData uri="http://schemas.microsoft.com/office/word/2010/wordprocessingGroup">
-                    <wpg:wgp>
-                      <wpg:cNvGrpSpPr/>
-                      <wpg:grpSpPr>
-                        <a:xfrm>
-                          <a:off x="0" y="0"/>
-                          <a:ext cx="187231" cy="1053084"/>
-                          <a:chOff x="0" y="0"/>
-                          <a:chExt cx="187231" cy="1053084"/>
-                        </a:xfrm>
-                      </wpg:grpSpPr>
-                      <pic:pic xmlns:pic="http://schemas.openxmlformats.org/drawingml/2006/picture">
-                        <pic:nvPicPr>
-                          <pic:cNvPr id="13" name="Picture 13"/>
-                          <pic:cNvPicPr/>
-                        </pic:nvPicPr>
-                        <pic:blipFill>
-                          <a:blip r:embed="rId5"/>
-                          <a:stretch>
-                            <a:fillRect/>
-                          </a:stretch>
-                        </pic:blipFill>
-                        <pic:spPr>
-                          <a:xfrm rot="-5399999">
-                            <a:off x="-438910" y="438912"/>
-                            <a:ext cx="1053084" cy="175261"/>
-                          </a:xfrm>
-                          <a:prstGeom prst="rect">
-                            <a:avLst/>
-                          </a:prstGeom>
-                        </pic:spPr>
-                      </pic:pic>
-                      <wps:wsp>
-                        <wps:cNvPr id="14" name="Rectangle 14"/>
-                        <wps:cNvSpPr/>
-                        <wps:spPr>
-                          <a:xfrm rot="-5399999">
-                            <a:off x="112325" y="836745"/>
-                            <a:ext cx="45809" cy="206453"/>
-                          </a:xfrm>
-                          <a:prstGeom prst="rect">
-                            <a:avLst/>
-                          </a:prstGeom>
-                          <a:ln>
-                            <a:noFill/>
-                          </a:ln>
-                        </wps:spPr>
-                        <wps:txbx>
-                          <w:txbxContent>
-                            <w:p>
-                              <w:r>
-                                <w:rPr>
-                                  <w:sz w:val="24"/>
-                                </w:rPr>
-                                <w:t xml:space="preserve"> </w:t>
-                              </w:r>
-                            </w:p>
-                          </w:txbxContent>
-                        </wps:txbx>
-                        <wps:bodyPr horzOverflow="overflow" vert="horz" lIns="0" tIns="0" rIns="0" bIns="0" rtlCol="0">
-                          <a:noAutofit/>
-                        </wps:bodyPr>
-                      </wps:wsp>
-                    </wpg:wgp>
-                  </a:graphicData>
-                </a:graphic>
-              </wp:anchor>
-            </w:drawing>
-          </mc:Choice>
-          <mc:Fallback xmlns:a="http://schemas.openxmlformats.org/drawingml/2006/main">
-            <w:pict>
-              <v:group id="Group 2974" style="width:14.7426pt;height:82.92pt;position:absolute;mso-position-horizontal-relative:page;mso-position-horizontal:absolute;margin-left:542.64pt;mso-position-vertical-relative:page;margin-top:657.935pt;" coordsize="1872,10530">
-                <v:shape id="Picture 13" style="position:absolute;width:10530;height:1752;left:-4389;top:4389;rotation:-89;" filled="f">
-                  <v:imagedata r:id="rId6"/>
-                </v:shape>
-                <v:rect id="Rectangle 14" style="position:absolute;width:458;height:2064;left:1123;top:8367;rotation:270;" filled="f" stroked="f">
-                  <v:textbox inset="0,0,0,0" style="layout-flow:vertical;mso-layout-flow-alt:bottom-to-top">
-                    <w:txbxContent>
-                      <w:p>
-                        <w:pPr>
-                          <w:spacing w:before="0" w:after="160" w:line="259" w:lineRule="auto"/>
-                        </w:pPr>
-                        <w:r>
-                          <w:rPr>
-                            <w:rFonts w:cs="Calibri" w:hAnsi="Calibri" w:eastAsia="Calibri" w:ascii="Calibri"/>
-                            <w:sz w:val="24"/>
-                          </w:rPr>
-                          <w:t xml:space="preserve"> </w:t>
-                        </w:r>
-                      </w:p>
-                    </w:txbxContent>
-                  </v:textbox>
-                </v:rect>
-                <w10:wrap type="topAndBottom"/>
-              </v:group>
-            </w:pict>
-          </mc:Fallback>
-        </mc:AlternateContent>
+        <w:pict w14:anchorId="09779474">
+          <v:group id="Group 2974" o:spid="_x0000_s1026" style="position:absolute;margin-left:542.65pt;margin-top:657.95pt;width:14.75pt;height:82.9pt;z-index:251658240;mso-position-horizontal-relative:page;mso-position-vertical-relative:page" coordsize="1872,10530" o:gfxdata="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">
+            <v:shapetype id="_x0000_t75" coordsize="21600,21600" o:spt="75" o:preferrelative="t" path="m@4@5l@4@11@9@11@9@5xe" filled="f" stroked="f">
+              <v:stroke joinstyle="miter"/>
+              <v:formulas>
+                <v:f eqn="if lineDrawn pixelLineWidth 0"/>
+                <v:f eqn="sum @0 1 0"/>
+                <v:f eqn="sum 0 0 @1"/>
+                <v:f eqn="prod @2 1 2"/>
+                <v:f eqn="prod @3 21600 pixelWidth"/>
+                <v:f eqn="prod @3 21600 pixelHeight"/>
+                <v:f eqn="sum @0 0 1"/>
+                <v:f eqn="prod @6 1 2"/>
+                <v:f eqn="prod @7 21600 pixelWidth"/>
+                <v:f eqn="sum @8 21600 0"/>
+                <v:f eqn="prod @7 21600 pixelHeight"/>
+                <v:f eqn="sum @10 21600 0"/>
+              </v:formulas>
+              <v:path o:extrusionok="f" gradientshapeok="t" o:connecttype="rect"/>
+              <o:lock v:ext="edit" aspectratio="t"/>
+            </v:shapetype>
+            <v:shape id="Picture 13" o:spid="_x0000_s1027" type="#_x0000_t75" style="position:absolute;left:-4389;top:4389;width:10530;height:1752;rotation:-5898239fd;visibility:visible;mso-wrap-style:square" o:gfxdata="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">
+              <v:imagedata r:id="rId7" o:title=""/>
+            </v:shape>
+            <v:rect id="Rectangle 14" o:spid="_x0000_s1028" style="position:absolute;left:1123;top:8367;width:458;height:2064;rotation:-5898239fd;visibility:visible;mso-wrap-style:square;v-text-anchor:top" o:gfxdata="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" filled="f" stroked="f">
+              <v:textbox inset="0,0,0,0">
+                <w:txbxContent>
+                  <w:p>
+                    <w:r>
+                      <w:rPr>
+                        <w:sz w:val="24"/>
+                      </w:rPr>
+                      <w:t xml:space="preserve"> </w:t>
+                    </w:r>
+                  </w:p>
+                </w:txbxContent>
+              </v:textbox>
+            </v:rect>
+            <w10:wrap type="topAndBottom" anchorx="page" anchory="page"/>
+          </v:group>
+        </w:pict>
       </w:r>
       <w:r>
         <w:rPr>
@@ -154,7 +80,6 @@
         <w:tblCellMar>
           <w:top w:w="12" w:type="dxa"/>
           <w:left w:w="108" w:type="dxa"/>
-          <w:bottom w:w="0" w:type="dxa"/>
           <w:right w:w="257" w:type="dxa"/>
         </w:tblCellMar>
         <w:tblLook w:val="04A0" w:firstRow="1" w:lastRow="0" w:firstColumn="1" w:lastColumn="0" w:noHBand="0" w:noVBand="1"/>
@@ -170,7 +95,7 @@
         </w:trPr>
         <w:tc>
           <w:tcPr>
-            <w:tcW w:w="7040" w:type="dxa"/>
+            <w:tcW w:w="7041" w:type="dxa"/>
             <w:gridSpan w:val="2"/>
             <w:tcBorders>
               <w:top w:val="single" w:sz="4" w:space="0" w:color="000000"/>
@@ -180,14 +105,17 @@
             </w:tcBorders>
           </w:tcPr>
           <w:p>
-            <w:pPr>
-              <w:spacing w:after="0"/>
-            </w:pPr>
-            <w:r>
-              <w:rPr>
-                <w:b/>
-              </w:rPr>
-              <w:t xml:space="preserve">ACTA No. ### Reunión Breve descripción </w:t>
+            <w:r>
+              <w:rPr>
+                <w:b/>
+              </w:rPr>
+              <w:t xml:space="preserve">ACTA No. </w:t>
+            </w:r>
+            <w:r>
+              <w:rPr>
+                <w:b/>
+              </w:rPr>
+              <w:t>002 Reunión Ejecución Sprint 3</w:t>
             </w:r>
           </w:p>
         </w:tc>
@@ -210,7 +138,7 @@
         </w:trPr>
         <w:tc>
           <w:tcPr>
-            <w:tcW w:w="7040" w:type="dxa"/>
+            <w:tcW w:w="7041" w:type="dxa"/>
             <w:gridSpan w:val="2"/>
             <w:tcBorders>
               <w:top w:val="single" w:sz="4" w:space="0" w:color="000000"/>
@@ -221,13 +149,28 @@
           </w:tcPr>
           <w:p>
             <w:pPr>
-              <w:spacing w:after="0"/>
-            </w:pPr>
-            <w:r>
-              <w:rPr>
-                <w:b/>
-              </w:rPr>
-              <w:t xml:space="preserve">NOMBRE DEL COMITÉ O DE LA REUNIÓN: (Nombre) </w:t>
+              <w:rPr>
+                <w:b/>
+              </w:rPr>
+            </w:pPr>
+            <w:r>
+              <w:rPr>
+                <w:b/>
+              </w:rPr>
+              <w:t xml:space="preserve">NOMBRE DEL COMITÉ O DE LA REUNIÓN: </w:t>
+            </w:r>
+          </w:p>
+          <w:p>
+            <w:pPr>
+              <w:rPr>
+                <w:bCs/>
+              </w:rPr>
+            </w:pPr>
+            <w:r>
+              <w:rPr>
+                <w:bCs/>
+              </w:rPr>
+              <w:t>Aplicación Web bajo entorno de código libre, para la recaudación de las cuotas de administración de conjuntos residenciales.</w:t>
             </w:r>
           </w:p>
         </w:tc>
@@ -250,7 +193,7 @@
         </w:trPr>
         <w:tc>
           <w:tcPr>
-            <w:tcW w:w="5120" w:type="dxa"/>
+            <w:tcW w:w="5121" w:type="dxa"/>
             <w:tcBorders>
               <w:top w:val="single" w:sz="4" w:space="0" w:color="000000"/>
               <w:left w:val="single" w:sz="4" w:space="0" w:color="000000"/>
@@ -259,9 +202,6 @@
             </w:tcBorders>
           </w:tcPr>
           <w:p>
-            <w:pPr>
-              <w:spacing w:after="0"/>
-            </w:pPr>
             <w:r>
               <w:rPr>
                 <w:b/>
@@ -271,14 +211,28 @@
           </w:p>
           <w:p>
             <w:pPr>
-              <w:spacing w:after="0"/>
-            </w:pPr>
-            <w:r>
-              <w:rPr>
-                <w:b/>
+              <w:rPr>
+                <w:bCs/>
+              </w:rPr>
+            </w:pPr>
+            <w:r>
+              <w:rPr>
+                <w:bCs/>
               </w:rPr>
               <w:t xml:space="preserve"> </w:t>
             </w:r>
+            <w:r>
+              <w:rPr>
+                <w:bCs/>
+              </w:rPr>
+              <w:t xml:space="preserve">Bogotá </w:t>
+            </w:r>
+            <w:r>
+              <w:rPr>
+                <w:bCs/>
+              </w:rPr>
+              <w:t>DC Martes 18 de octubre 2022</w:t>
+            </w:r>
           </w:p>
         </w:tc>
         <w:tc>
@@ -292,9 +246,6 @@
             </w:tcBorders>
           </w:tcPr>
           <w:p>
-            <w:pPr>
-              <w:spacing w:after="0"/>
-            </w:pPr>
             <w:r>
               <w:rPr>
                 <w:b/>
@@ -304,7 +255,9 @@
           </w:p>
           <w:p>
             <w:pPr>
-              <w:spacing w:after="0"/>
+              <w:rPr>
+                <w:bCs/>
+              </w:rPr>
             </w:pPr>
             <w:r>
               <w:rPr>
@@ -312,6 +265,12 @@
               </w:rPr>
               <w:t xml:space="preserve"> </w:t>
             </w:r>
+            <w:r>
+              <w:rPr>
+                <w:bCs/>
+              </w:rPr>
+              <w:t>19:00</w:t>
+            </w:r>
           </w:p>
         </w:tc>
         <w:tc>
@@ -325,9 +284,6 @@
             </w:tcBorders>
           </w:tcPr>
           <w:p>
-            <w:pPr>
-              <w:spacing w:after="0"/>
-            </w:pPr>
             <w:r>
               <w:rPr>
                 <w:b/>
@@ -337,13 +293,21 @@
           </w:p>
           <w:p>
             <w:pPr>
-              <w:spacing w:after="0"/>
+              <w:rPr>
+                <w:bCs/>
+              </w:rPr>
             </w:pPr>
             <w:r>
               <w:rPr>
                 <w:b/>
               </w:rPr>
               <w:t xml:space="preserve"> </w:t>
+            </w:r>
+            <w:r>
+              <w:rPr>
+                <w:bCs/>
+              </w:rPr>
+              <w:t>20:00</w:t>
             </w:r>
           </w:p>
         </w:tc>
@@ -354,7 +318,7 @@
         </w:trPr>
         <w:tc>
           <w:tcPr>
-            <w:tcW w:w="7040" w:type="dxa"/>
+            <w:tcW w:w="7041" w:type="dxa"/>
             <w:gridSpan w:val="2"/>
             <w:tcBorders>
               <w:top w:val="single" w:sz="4" w:space="0" w:color="000000"/>
@@ -364,9 +328,6 @@
             </w:tcBorders>
           </w:tcPr>
           <w:p>
-            <w:pPr>
-              <w:spacing w:after="0"/>
-            </w:pPr>
             <w:r>
               <w:rPr>
                 <w:b/>
@@ -375,14 +336,23 @@
             </w:r>
           </w:p>
           <w:p>
-            <w:pPr>
-              <w:spacing w:after="0"/>
-            </w:pPr>
-            <w:r>
-              <w:rPr>
-                <w:b/>
-              </w:rPr>
-              <w:t xml:space="preserve">Teleconferencia – Sitio donde se realizó </w:t>
+            <w:r>
+              <w:rPr>
+                <w:b/>
+              </w:rPr>
+              <w:t xml:space="preserve">Teleconferencia – </w:t>
+            </w:r>
+            <w:r>
+              <w:rPr>
+                <w:bCs/>
+              </w:rPr>
+              <w:t>WEB WhatsApp</w:t>
+            </w:r>
+            <w:r>
+              <w:rPr>
+                <w:b/>
+              </w:rPr>
+              <w:t xml:space="preserve"> </w:t>
             </w:r>
           </w:p>
         </w:tc>
@@ -405,18 +375,19 @@
         </w:trPr>
         <w:tc>
           <w:tcPr>
-            <w:tcW w:w="7040" w:type="dxa"/>
-            <w:gridSpan w:val="2"/>
+            <w:tcW w:w="9002" w:type="dxa"/>
+            <w:gridSpan w:val="3"/>
             <w:tcBorders>
               <w:top w:val="single" w:sz="4" w:space="0" w:color="000000"/>
               <w:left w:val="single" w:sz="4" w:space="0" w:color="000000"/>
               <w:bottom w:val="single" w:sz="4" w:space="0" w:color="000000"/>
-              <w:right w:val="nil"/>
+              <w:right w:val="single" w:sz="4" w:space="0" w:color="000000"/>
             </w:tcBorders>
           </w:tcPr>
           <w:p>
             <w:pPr>
               <w:spacing w:after="10"/>
+              <w:jc w:val="both"/>
             </w:pPr>
             <w:r>
               <w:rPr>
@@ -433,12 +404,23 @@
               </w:numPr>
               <w:spacing w:after="145"/>
               <w:ind w:hanging="360"/>
+              <w:jc w:val="both"/>
             </w:pPr>
             <w:r>
               <w:rPr>
                 <w:b/>
               </w:rPr>
               <w:t xml:space="preserve">Tema 1 </w:t>
+            </w:r>
+          </w:p>
+          <w:p>
+            <w:pPr>
+              <w:spacing w:after="145"/>
+              <w:ind w:left="720"/>
+              <w:jc w:val="both"/>
+            </w:pPr>
+            <w:r>
+              <w:t>Realización del Sprint 3</w:t>
             </w:r>
           </w:p>
           <w:p>
@@ -447,27 +429,25 @@
                 <w:ilvl w:val="0"/>
                 <w:numId w:val="1"/>
               </w:numPr>
-              <w:spacing w:after="0"/>
               <w:ind w:hanging="360"/>
-            </w:pPr>
-            <w:r>
-              <w:rPr>
-                <w:b/>
-              </w:rPr>
-              <w:t xml:space="preserve">Tema 2… </w:t>
-            </w:r>
-          </w:p>
-        </w:tc>
-        <w:tc>
-          <w:tcPr>
-            <w:tcW w:w="1961" w:type="dxa"/>
-            <w:tcBorders>
-              <w:top w:val="single" w:sz="4" w:space="0" w:color="000000"/>
-              <w:left w:val="nil"/>
-              <w:bottom w:val="single" w:sz="4" w:space="0" w:color="000000"/>
-              <w:right w:val="single" w:sz="4" w:space="0" w:color="000000"/>
-            </w:tcBorders>
-          </w:tcPr>
+              <w:jc w:val="both"/>
+            </w:pPr>
+            <w:r>
+              <w:rPr>
+                <w:b/>
+              </w:rPr>
+              <w:t>Tema 2</w:t>
+            </w:r>
+          </w:p>
+          <w:p>
+            <w:pPr>
+              <w:ind w:left="720"/>
+              <w:jc w:val="both"/>
+            </w:pPr>
+            <w:r>
+              <w:t>Realizar la asignación de trabajos para cumplir con el trabajo del Sprint 3 del tercer ciclo de estudio de Misión TIC.</w:t>
+            </w:r>
+          </w:p>
           <w:p/>
         </w:tc>
       </w:tr>
@@ -477,18 +457,21 @@
         </w:trPr>
         <w:tc>
           <w:tcPr>
-            <w:tcW w:w="7040" w:type="dxa"/>
-            <w:gridSpan w:val="2"/>
+            <w:tcW w:w="9002" w:type="dxa"/>
+            <w:gridSpan w:val="3"/>
             <w:tcBorders>
               <w:top w:val="single" w:sz="4" w:space="0" w:color="000000"/>
               <w:left w:val="single" w:sz="4" w:space="0" w:color="000000"/>
               <w:bottom w:val="single" w:sz="4" w:space="0" w:color="000000"/>
-              <w:right w:val="nil"/>
-            </w:tcBorders>
-          </w:tcPr>
-          <w:p>
-            <w:pPr>
-              <w:spacing w:after="0"/>
+              <w:right w:val="single" w:sz="4" w:space="0" w:color="000000"/>
+            </w:tcBorders>
+          </w:tcPr>
+          <w:p>
+            <w:pPr>
+              <w:jc w:val="both"/>
+              <w:rPr>
+                <w:b/>
+              </w:rPr>
             </w:pPr>
             <w:r>
               <w:rPr>
@@ -499,7 +482,14 @@
           </w:p>
           <w:p>
             <w:pPr>
-              <w:spacing w:after="0"/>
+              <w:jc w:val="both"/>
+            </w:pPr>
+          </w:p>
+          <w:p>
+            <w:pPr>
+              <w:rPr>
+                <w:bCs/>
+              </w:rPr>
             </w:pPr>
             <w:r>
               <w:rPr>
@@ -507,18 +497,20 @@
               </w:rPr>
               <w:t xml:space="preserve"> </w:t>
             </w:r>
-          </w:p>
-        </w:tc>
-        <w:tc>
-          <w:tcPr>
-            <w:tcW w:w="1961" w:type="dxa"/>
-            <w:tcBorders>
-              <w:top w:val="single" w:sz="4" w:space="0" w:color="000000"/>
-              <w:left w:val="nil"/>
-              <w:bottom w:val="single" w:sz="4" w:space="0" w:color="000000"/>
-              <w:right w:val="single" w:sz="4" w:space="0" w:color="000000"/>
-            </w:tcBorders>
-          </w:tcPr>
+            <w:r>
+              <w:rPr>
+                <w:bCs/>
+              </w:rPr>
+              <w:t>El objetivo de la presente reunión es realizar la asignación de tareas presentes en el trabajo del Sprint 3 entre los miembros del grupo de trabajo No1.</w:t>
+            </w:r>
+          </w:p>
+          <w:p>
+            <w:pPr>
+              <w:rPr>
+                <w:bCs/>
+              </w:rPr>
+            </w:pPr>
+          </w:p>
           <w:p/>
         </w:tc>
       </w:tr>
@@ -528,7 +520,7 @@
         </w:trPr>
         <w:tc>
           <w:tcPr>
-            <w:tcW w:w="7040" w:type="dxa"/>
+            <w:tcW w:w="7041" w:type="dxa"/>
             <w:gridSpan w:val="2"/>
             <w:tcBorders>
               <w:top w:val="single" w:sz="4" w:space="0" w:color="000000"/>
@@ -539,7 +531,6 @@
           </w:tcPr>
           <w:p>
             <w:pPr>
-              <w:spacing w:after="0"/>
               <w:ind w:left="3039"/>
             </w:pPr>
             <w:r>
@@ -569,7 +560,7 @@
         </w:trPr>
         <w:tc>
           <w:tcPr>
-            <w:tcW w:w="7040" w:type="dxa"/>
+            <w:tcW w:w="7041" w:type="dxa"/>
             <w:gridSpan w:val="2"/>
             <w:tcBorders>
               <w:top w:val="single" w:sz="4" w:space="0" w:color="000000"/>
@@ -578,6 +569,12 @@
               <w:right w:val="nil"/>
             </w:tcBorders>
           </w:tcPr>
+          <w:p>
+            <w:pPr>
+              <w:spacing w:after="25"/>
+              <w:ind w:left="720"/>
+            </w:pPr>
+          </w:p>
           <w:p>
             <w:pPr>
               <w:numPr>
@@ -588,7 +585,13 @@
               <w:ind w:hanging="360"/>
             </w:pPr>
             <w:r>
-              <w:t xml:space="preserve">Saludo…   </w:t>
+              <w:t>S</w:t>
+            </w:r>
+            <w:r>
+              <w:t>e realiza saludo a los miembros del grupo de trabajo.</w:t>
+            </w:r>
+            <w:r>
+              <w:t xml:space="preserve">   </w:t>
             </w:r>
           </w:p>
           <w:p>
@@ -597,16 +600,65 @@
                 <w:ilvl w:val="0"/>
                 <w:numId w:val="2"/>
               </w:numPr>
-              <w:spacing w:after="0"/>
               <w:ind w:hanging="360"/>
             </w:pPr>
             <w:r>
-              <w:t xml:space="preserve">… </w:t>
-            </w:r>
-          </w:p>
-          <w:p>
-            <w:pPr>
-              <w:spacing w:after="0"/>
+              <w:t>Se realiza verificación de asistencia.</w:t>
+            </w:r>
+          </w:p>
+          <w:p>
+            <w:pPr>
+              <w:numPr>
+                <w:ilvl w:val="0"/>
+                <w:numId w:val="2"/>
+              </w:numPr>
+              <w:ind w:hanging="360"/>
+            </w:pPr>
+            <w:r>
+              <w:t>Se verifica la cantidad y cuáles son las tareas por realizar.</w:t>
+            </w:r>
+          </w:p>
+          <w:p>
+            <w:pPr>
+              <w:numPr>
+                <w:ilvl w:val="0"/>
+                <w:numId w:val="2"/>
+              </w:numPr>
+              <w:ind w:hanging="360"/>
+            </w:pPr>
+            <w:r>
+              <w:t>Realizar la asignación de tareas a cada miembro del grupo de trabajo.</w:t>
+            </w:r>
+          </w:p>
+          <w:p>
+            <w:pPr>
+              <w:numPr>
+                <w:ilvl w:val="0"/>
+                <w:numId w:val="2"/>
+              </w:numPr>
+              <w:ind w:hanging="360"/>
+            </w:pPr>
+            <w:r>
+              <w:t xml:space="preserve">Realización del acta de reunión. </w:t>
+            </w:r>
+          </w:p>
+          <w:p>
+            <w:pPr>
+              <w:numPr>
+                <w:ilvl w:val="0"/>
+                <w:numId w:val="2"/>
+              </w:numPr>
+              <w:ind w:hanging="360"/>
+            </w:pPr>
+            <w:r>
+              <w:t>Finalización de la reunión.</w:t>
+            </w:r>
+          </w:p>
+          <w:p>
+            <w:pPr>
+              <w:rPr>
+                <w:b/>
+              </w:rPr>
             </w:pPr>
             <w:r>
               <w:rPr>
@@ -615,6 +667,11 @@
               <w:t xml:space="preserve"> </w:t>
             </w:r>
           </w:p>
+          <w:p/>
+          <w:p/>
+          <w:p/>
+          <w:p/>
+          <w:p/>
         </w:tc>
         <w:tc>
           <w:tcPr>
@@ -635,7 +692,7 @@
         </w:trPr>
         <w:tc>
           <w:tcPr>
-            <w:tcW w:w="7040" w:type="dxa"/>
+            <w:tcW w:w="7041" w:type="dxa"/>
             <w:gridSpan w:val="2"/>
             <w:tcBorders>
               <w:top w:val="single" w:sz="4" w:space="0" w:color="000000"/>
@@ -646,7 +703,6 @@
           </w:tcPr>
           <w:p>
             <w:pPr>
-              <w:spacing w:after="0"/>
               <w:ind w:left="2111"/>
               <w:jc w:val="center"/>
             </w:pPr>
@@ -654,6 +710,7 @@
               <w:rPr>
                 <w:b/>
               </w:rPr>
+              <w:lastRenderedPageBreak/>
               <w:t xml:space="preserve">COMPROMISOS </w:t>
             </w:r>
           </w:p>
@@ -677,7 +734,7 @@
         </w:trPr>
         <w:tc>
           <w:tcPr>
-            <w:tcW w:w="5120" w:type="dxa"/>
+            <w:tcW w:w="5121" w:type="dxa"/>
             <w:tcBorders>
               <w:top w:val="single" w:sz="4" w:space="0" w:color="000000"/>
               <w:left w:val="single" w:sz="4" w:space="0" w:color="000000"/>
@@ -687,7 +744,6 @@
           </w:tcPr>
           <w:p>
             <w:pPr>
-              <w:spacing w:after="0"/>
               <w:ind w:left="147"/>
               <w:jc w:val="center"/>
             </w:pPr>
@@ -711,7 +767,6 @@
           </w:tcPr>
           <w:p>
             <w:pPr>
-              <w:spacing w:after="0"/>
               <w:ind w:left="148"/>
               <w:jc w:val="center"/>
             </w:pPr>
@@ -735,7 +790,6 @@
           </w:tcPr>
           <w:p>
             <w:pPr>
-              <w:spacing w:after="0"/>
               <w:ind w:left="151"/>
               <w:jc w:val="center"/>
             </w:pPr>
@@ -754,7 +808,7 @@
         </w:trPr>
         <w:tc>
           <w:tcPr>
-            <w:tcW w:w="5120" w:type="dxa"/>
+            <w:tcW w:w="5121" w:type="dxa"/>
             <w:tcBorders>
               <w:top w:val="single" w:sz="4" w:space="0" w:color="000000"/>
               <w:left w:val="single" w:sz="4" w:space="0" w:color="000000"/>
@@ -764,10 +818,26 @@
           </w:tcPr>
           <w:p>
             <w:pPr>
-              <w:spacing w:after="0"/>
-            </w:pPr>
-            <w:r>
-              <w:t xml:space="preserve"> </w:t>
+              <w:pStyle w:val="Prrafodelista"/>
+              <w:numPr>
+                <w:ilvl w:val="0"/>
+                <w:numId w:val="3"/>
+              </w:numPr>
+            </w:pPr>
+            <w:r>
+              <w:t xml:space="preserve">Realizar los trabajos de la construcción del Backend, con evidencia donde se visualice el proceso de construcción del Backend, la creación en Spring Boot, modelo, controlador y demás actividades relacionadas </w:t>
+            </w:r>
+          </w:p>
+          <w:p>
+            <w:pPr>
+              <w:pStyle w:val="Prrafodelista"/>
+              <w:numPr>
+                <w:ilvl w:val="0"/>
+                <w:numId w:val="3"/>
+              </w:numPr>
+            </w:pPr>
+            <w:r>
+              <w:t>Realizar los trabajos de los “endpoint” donde se visualice el consumo de recursos del API REST.</w:t>
             </w:r>
           </w:p>
         </w:tc>
@@ -782,9 +852,6 @@
             </w:tcBorders>
           </w:tcPr>
           <w:p>
-            <w:pPr>
-              <w:spacing w:after="0"/>
-            </w:pPr>
             <w:r>
               <w:rPr>
                 <w:rFonts w:ascii="Arial" w:eastAsia="Arial" w:hAnsi="Arial" w:cs="Arial"/>
@@ -806,9 +873,6 @@
             </w:tcBorders>
           </w:tcPr>
           <w:p>
-            <w:pPr>
-              <w:spacing w:after="0"/>
-            </w:pPr>
             <w:r>
               <w:t xml:space="preserve"> </w:t>
             </w:r>
@@ -821,7 +885,7 @@
         </w:trPr>
         <w:tc>
           <w:tcPr>
-            <w:tcW w:w="5120" w:type="dxa"/>
+            <w:tcW w:w="5121" w:type="dxa"/>
             <w:tcBorders>
               <w:top w:val="single" w:sz="4" w:space="0" w:color="000000"/>
               <w:left w:val="single" w:sz="4" w:space="0" w:color="000000"/>
@@ -831,8 +895,164 @@
           </w:tcPr>
           <w:p>
             <w:pPr>
-              <w:spacing w:after="0"/>
-            </w:pPr>
+              <w:pStyle w:val="Prrafodelista"/>
+              <w:numPr>
+                <w:ilvl w:val="0"/>
+                <w:numId w:val="3"/>
+              </w:numPr>
+              <w:jc w:val="both"/>
+              <w:rPr>
+                <w:rFonts w:ascii="Times New Roman" w:eastAsia="Times New Roman" w:hAnsi="Times New Roman" w:cs="Times New Roman"/>
+                <w:color w:val="auto"/>
+                <w:sz w:val="24"/>
+                <w:szCs w:val="24"/>
+              </w:rPr>
+            </w:pPr>
+            <w:r>
+              <w:rPr>
+                <w:rFonts w:ascii="Times New Roman" w:eastAsia="Times New Roman" w:hAnsi="Times New Roman" w:cs="Times New Roman"/>
+                <w:color w:val="auto"/>
+                <w:sz w:val="24"/>
+                <w:szCs w:val="24"/>
+              </w:rPr>
+              <w:t>Realizar la actualización y anexar la e</w:t>
+            </w:r>
+            <w:r>
+              <w:rPr>
+                <w:rFonts w:ascii="Times New Roman" w:eastAsia="Times New Roman" w:hAnsi="Times New Roman" w:cs="Times New Roman"/>
+                <w:color w:val="auto"/>
+                <w:sz w:val="24"/>
+                <w:szCs w:val="24"/>
+              </w:rPr>
+              <w:t>videncia de</w:t>
+            </w:r>
+            <w:r>
+              <w:rPr>
+                <w:rFonts w:ascii="Times New Roman" w:eastAsia="Times New Roman" w:hAnsi="Times New Roman" w:cs="Times New Roman"/>
+                <w:color w:val="auto"/>
+                <w:sz w:val="24"/>
+                <w:szCs w:val="24"/>
+              </w:rPr>
+              <w:t>l seguimiento en GitHub</w:t>
+            </w:r>
+            <w:r>
+              <w:rPr>
+                <w:rFonts w:ascii="Times New Roman" w:eastAsia="Times New Roman" w:hAnsi="Times New Roman" w:cs="Times New Roman"/>
+                <w:color w:val="auto"/>
+                <w:sz w:val="24"/>
+                <w:szCs w:val="24"/>
+              </w:rPr>
+              <w:t xml:space="preserve"> y el historial de actualizaciones (Versión)</w:t>
+            </w:r>
+          </w:p>
+          <w:p>
+            <w:pPr>
+              <w:pStyle w:val="Prrafodelista"/>
+              <w:numPr>
+                <w:ilvl w:val="0"/>
+                <w:numId w:val="3"/>
+              </w:numPr>
+              <w:jc w:val="both"/>
+              <w:rPr>
+                <w:rFonts w:ascii="Times New Roman" w:eastAsia="Times New Roman" w:hAnsi="Times New Roman" w:cs="Times New Roman"/>
+                <w:color w:val="auto"/>
+                <w:sz w:val="24"/>
+                <w:szCs w:val="24"/>
+              </w:rPr>
+            </w:pPr>
+            <w:r>
+              <w:rPr>
+                <w:rFonts w:ascii="Times New Roman" w:eastAsia="Times New Roman" w:hAnsi="Times New Roman" w:cs="Times New Roman"/>
+                <w:color w:val="auto"/>
+                <w:sz w:val="24"/>
+                <w:szCs w:val="24"/>
+              </w:rPr>
+              <w:t>Realizar la actualización en</w:t>
+            </w:r>
+            <w:r>
+              <w:rPr>
+                <w:rFonts w:ascii="Times New Roman" w:eastAsia="Times New Roman" w:hAnsi="Times New Roman" w:cs="Times New Roman"/>
+                <w:color w:val="auto"/>
+                <w:sz w:val="24"/>
+                <w:szCs w:val="24"/>
+              </w:rPr>
+              <w:t xml:space="preserve"> el software JIRA, se debe presentar capturas de pantalla donde se visualice la ejecución de los Sprint</w:t>
+            </w:r>
+            <w:r>
+              <w:rPr>
+                <w:rFonts w:ascii="Times New Roman" w:eastAsia="Times New Roman" w:hAnsi="Times New Roman" w:cs="Times New Roman"/>
+                <w:color w:val="auto"/>
+                <w:sz w:val="24"/>
+                <w:szCs w:val="24"/>
+              </w:rPr>
+              <w:t>.</w:t>
+            </w:r>
+          </w:p>
+          <w:p>
+            <w:pPr>
+              <w:pStyle w:val="Prrafodelista"/>
+              <w:numPr>
+                <w:ilvl w:val="0"/>
+                <w:numId w:val="3"/>
+              </w:numPr>
+              <w:jc w:val="both"/>
+              <w:rPr>
+                <w:rFonts w:ascii="Times New Roman" w:eastAsia="Times New Roman" w:hAnsi="Times New Roman" w:cs="Times New Roman"/>
+                <w:color w:val="auto"/>
+                <w:sz w:val="24"/>
+                <w:szCs w:val="24"/>
+              </w:rPr>
+            </w:pPr>
+            <w:r>
+              <w:rPr>
+                <w:rFonts w:ascii="Times New Roman" w:eastAsia="Times New Roman" w:hAnsi="Times New Roman" w:cs="Times New Roman"/>
+                <w:color w:val="auto"/>
+                <w:sz w:val="24"/>
+                <w:szCs w:val="24"/>
+              </w:rPr>
+              <w:t xml:space="preserve">Crear la </w:t>
+            </w:r>
+            <w:r>
+              <w:rPr>
+                <w:rFonts w:ascii="Times New Roman" w:eastAsia="Times New Roman" w:hAnsi="Times New Roman" w:cs="Times New Roman"/>
+                <w:color w:val="auto"/>
+                <w:sz w:val="24"/>
+                <w:szCs w:val="24"/>
+              </w:rPr>
+              <w:t xml:space="preserve">evidencia de las reuniones que efectúa el equipo del proyecto, presentar capturas de pantalla de las reuniones efectuadas </w:t>
+            </w:r>
+            <w:r>
+              <w:rPr>
+                <w:rFonts w:ascii="Times New Roman" w:eastAsia="Times New Roman" w:hAnsi="Times New Roman" w:cs="Times New Roman"/>
+                <w:color w:val="auto"/>
+                <w:sz w:val="24"/>
+                <w:szCs w:val="24"/>
+              </w:rPr>
+              <w:t xml:space="preserve">o </w:t>
+            </w:r>
+            <w:r>
+              <w:rPr>
+                <w:rFonts w:ascii="Times New Roman" w:eastAsia="Times New Roman" w:hAnsi="Times New Roman" w:cs="Times New Roman"/>
+                <w:color w:val="auto"/>
+                <w:sz w:val="24"/>
+                <w:szCs w:val="24"/>
+              </w:rPr>
+              <w:t>actas de las reuniones.</w:t>
+            </w:r>
+          </w:p>
+          <w:p/>
+        </w:tc>
+        <w:tc>
+          <w:tcPr>
+            <w:tcW w:w="1920" w:type="dxa"/>
+            <w:tcBorders>
+              <w:top w:val="single" w:sz="4" w:space="0" w:color="000000"/>
+              <w:left w:val="single" w:sz="4" w:space="0" w:color="000000"/>
+              <w:bottom w:val="single" w:sz="4" w:space="0" w:color="000000"/>
+              <w:right w:val="single" w:sz="4" w:space="0" w:color="000000"/>
+            </w:tcBorders>
+          </w:tcPr>
+          <w:p>
             <w:r>
               <w:rPr>
                 <w:color w:val="E36C0A"/>
@@ -843,7 +1063,7 @@
         </w:tc>
         <w:tc>
           <w:tcPr>
-            <w:tcW w:w="1920" w:type="dxa"/>
+            <w:tcW w:w="1961" w:type="dxa"/>
             <w:tcBorders>
               <w:top w:val="single" w:sz="4" w:space="0" w:color="000000"/>
               <w:left w:val="single" w:sz="4" w:space="0" w:color="000000"/>
@@ -852,31 +1072,6 @@
             </w:tcBorders>
           </w:tcPr>
           <w:p>
-            <w:pPr>
-              <w:spacing w:after="0"/>
-            </w:pPr>
-            <w:r>
-              <w:rPr>
-                <w:color w:val="E36C0A"/>
-              </w:rPr>
-              <w:t xml:space="preserve"> </w:t>
-            </w:r>
-          </w:p>
-        </w:tc>
-        <w:tc>
-          <w:tcPr>
-            <w:tcW w:w="1961" w:type="dxa"/>
-            <w:tcBorders>
-              <w:top w:val="single" w:sz="4" w:space="0" w:color="000000"/>
-              <w:left w:val="single" w:sz="4" w:space="0" w:color="000000"/>
-              <w:bottom w:val="single" w:sz="4" w:space="0" w:color="000000"/>
-              <w:right w:val="single" w:sz="4" w:space="0" w:color="000000"/>
-            </w:tcBorders>
-          </w:tcPr>
-          <w:p>
-            <w:pPr>
-              <w:spacing w:after="0"/>
-            </w:pPr>
             <w:r>
               <w:rPr>
                 <w:b/>
@@ -893,7 +1088,7 @@
         </w:trPr>
         <w:tc>
           <w:tcPr>
-            <w:tcW w:w="7040" w:type="dxa"/>
+            <w:tcW w:w="7041" w:type="dxa"/>
             <w:gridSpan w:val="2"/>
             <w:tcBorders>
               <w:top w:val="single" w:sz="4" w:space="0" w:color="000000"/>
@@ -904,7 +1099,6 @@
           </w:tcPr>
           <w:p>
             <w:pPr>
-              <w:spacing w:after="0"/>
               <w:ind w:right="142"/>
               <w:jc w:val="right"/>
             </w:pPr>
@@ -934,673 +1128,34 @@
       <w:pPr>
         <w:spacing w:after="0" w:line="242" w:lineRule="auto"/>
         <w:jc w:val="both"/>
-      </w:pPr>
-      <w:r>
-        <w:rPr>
-          <w:rFonts w:ascii="Arial" w:eastAsia="Arial" w:hAnsi="Arial" w:cs="Arial"/>
-        </w:rPr>
-        <w:t xml:space="preserve">    </w:t>
-      </w:r>
-      <w:r>
-        <w:rPr>
-          <w:rFonts w:ascii="Times New Roman" w:eastAsia="Times New Roman" w:hAnsi="Times New Roman" w:cs="Times New Roman"/>
-          <w:sz w:val="24"/>
-        </w:rPr>
-        <w:t xml:space="preserve">  </w:t>
-      </w:r>
-    </w:p>
-    <w:p>
-      <w:pPr>
         <w:sectPr>
           <w:pgSz w:w="12240" w:h="15840"/>
           <w:pgMar w:top="1440" w:right="1438" w:bottom="1440" w:left="1702" w:header="720" w:footer="720" w:gutter="0"/>
           <w:cols w:space="720"/>
         </w:sectPr>
       </w:pPr>
-    </w:p>
-    <w:p>
-      <w:pPr>
-        <w:spacing w:after="423"/>
-      </w:pPr>
-      <w:r>
-        <w:rPr>
-          <w:rFonts w:ascii="Times New Roman" w:eastAsia="Times New Roman" w:hAnsi="Times New Roman" w:cs="Times New Roman"/>
-          <w:sz w:val="24"/>
-        </w:rPr>
-        <w:lastRenderedPageBreak/>
-        <w:t xml:space="preserve"> </w:t>
-      </w:r>
-    </w:p>
-    <w:tbl>
-      <w:tblPr>
-        <w:tblStyle w:val="TableGrid"/>
-        <w:tblW w:w="14045" w:type="dxa"/>
-        <w:tblInd w:w="5" w:type="dxa"/>
-        <w:tblCellMar>
-          <w:top w:w="17" w:type="dxa"/>
-          <w:left w:w="5" w:type="dxa"/>
-          <w:bottom w:w="0" w:type="dxa"/>
-          <w:right w:w="0" w:type="dxa"/>
-        </w:tblCellMar>
-        <w:tblLook w:val="04A0" w:firstRow="1" w:lastRow="0" w:firstColumn="1" w:lastColumn="0" w:noHBand="0" w:noVBand="1"/>
-      </w:tblPr>
-      <w:tblGrid>
-        <w:gridCol w:w="334"/>
-        <w:gridCol w:w="396"/>
-        <w:gridCol w:w="2722"/>
-        <w:gridCol w:w="3183"/>
-        <w:gridCol w:w="4227"/>
-        <w:gridCol w:w="1517"/>
-        <w:gridCol w:w="1666"/>
-      </w:tblGrid>
-      <w:tr>
-        <w:trPr>
-          <w:trHeight w:val="658"/>
-        </w:trPr>
-        <w:tc>
-          <w:tcPr>
-            <w:tcW w:w="730" w:type="dxa"/>
-            <w:gridSpan w:val="2"/>
-            <w:tcBorders>
-              <w:top w:val="single" w:sz="4" w:space="0" w:color="000000"/>
-              <w:left w:val="single" w:sz="4" w:space="0" w:color="000000"/>
-              <w:bottom w:val="single" w:sz="4" w:space="0" w:color="000000"/>
-              <w:right w:val="nil"/>
-            </w:tcBorders>
-          </w:tcPr>
-          <w:p/>
-        </w:tc>
-        <w:tc>
-          <w:tcPr>
-            <w:tcW w:w="2722" w:type="dxa"/>
-            <w:tcBorders>
-              <w:top w:val="single" w:sz="4" w:space="0" w:color="000000"/>
-              <w:left w:val="nil"/>
-              <w:bottom w:val="single" w:sz="4" w:space="0" w:color="000000"/>
-              <w:right w:val="nil"/>
-            </w:tcBorders>
-          </w:tcPr>
-          <w:p/>
-        </w:tc>
-        <w:tc>
-          <w:tcPr>
-            <w:tcW w:w="7410" w:type="dxa"/>
-            <w:gridSpan w:val="2"/>
-            <w:tcBorders>
-              <w:top w:val="single" w:sz="4" w:space="0" w:color="000000"/>
-              <w:left w:val="nil"/>
-              <w:bottom w:val="single" w:sz="4" w:space="0" w:color="000000"/>
-              <w:right w:val="nil"/>
-            </w:tcBorders>
-          </w:tcPr>
-          <w:p>
-            <w:pPr>
-              <w:spacing w:after="0"/>
-              <w:ind w:left="2321"/>
-            </w:pPr>
-            <w:r>
-              <w:rPr>
-                <w:rFonts w:ascii="Trebuchet MS" w:eastAsia="Trebuchet MS" w:hAnsi="Trebuchet MS" w:cs="Trebuchet MS"/>
-                <w:sz w:val="13"/>
-              </w:rPr>
-              <w:t xml:space="preserve"> </w:t>
-            </w:r>
-          </w:p>
-          <w:p>
-            <w:pPr>
-              <w:spacing w:after="0"/>
-              <w:ind w:left="313"/>
-            </w:pPr>
-            <w:r>
-              <w:rPr>
-                <w:b/>
-                <w:sz w:val="16"/>
-              </w:rPr>
-              <w:t>REGISTRO DE ASISTENCIA DEL ACTA No-002         DEL DÍA__XX______ DEL MES DE abril DEL AÑO 2021</w:t>
-            </w:r>
-            <w:r>
-              <w:rPr>
-                <w:sz w:val="16"/>
-              </w:rPr>
-              <w:t xml:space="preserve"> </w:t>
-            </w:r>
-          </w:p>
-        </w:tc>
-        <w:tc>
-          <w:tcPr>
-            <w:tcW w:w="1517" w:type="dxa"/>
-            <w:tcBorders>
-              <w:top w:val="single" w:sz="4" w:space="0" w:color="000000"/>
-              <w:left w:val="nil"/>
-              <w:bottom w:val="single" w:sz="4" w:space="0" w:color="000000"/>
-              <w:right w:val="nil"/>
-            </w:tcBorders>
-          </w:tcPr>
-          <w:p/>
-        </w:tc>
-        <w:tc>
-          <w:tcPr>
-            <w:tcW w:w="1666" w:type="dxa"/>
-            <w:tcBorders>
-              <w:top w:val="single" w:sz="4" w:space="0" w:color="000000"/>
-              <w:left w:val="nil"/>
-              <w:bottom w:val="single" w:sz="4" w:space="0" w:color="000000"/>
-              <w:right w:val="single" w:sz="4" w:space="0" w:color="000000"/>
-            </w:tcBorders>
-          </w:tcPr>
-          <w:p/>
-        </w:tc>
-      </w:tr>
-      <w:tr>
-        <w:trPr>
-          <w:trHeight w:val="482"/>
-        </w:trPr>
-        <w:tc>
-          <w:tcPr>
-            <w:tcW w:w="730" w:type="dxa"/>
-            <w:gridSpan w:val="2"/>
-            <w:tcBorders>
-              <w:top w:val="single" w:sz="4" w:space="0" w:color="000000"/>
-              <w:left w:val="single" w:sz="8" w:space="0" w:color="000000"/>
-              <w:bottom w:val="single" w:sz="8" w:space="0" w:color="000000"/>
-              <w:right w:val="single" w:sz="4" w:space="0" w:color="000000"/>
-            </w:tcBorders>
-          </w:tcPr>
-          <w:p>
-            <w:pPr>
-              <w:spacing w:after="0"/>
-              <w:ind w:left="5"/>
-            </w:pPr>
-            <w:r>
-              <w:rPr>
-                <w:sz w:val="13"/>
-              </w:rPr>
-              <w:t xml:space="preserve"> </w:t>
-            </w:r>
-          </w:p>
-          <w:p>
-            <w:pPr>
-              <w:spacing w:after="0"/>
-              <w:ind w:left="31"/>
-              <w:jc w:val="both"/>
-            </w:pPr>
-            <w:r>
-              <w:rPr>
-                <w:b/>
-                <w:sz w:val="13"/>
-              </w:rPr>
-              <w:t xml:space="preserve">OBJETIVO (S) </w:t>
-            </w:r>
-          </w:p>
-        </w:tc>
-        <w:tc>
-          <w:tcPr>
-            <w:tcW w:w="2722" w:type="dxa"/>
-            <w:tcBorders>
-              <w:top w:val="single" w:sz="4" w:space="0" w:color="000000"/>
-              <w:left w:val="single" w:sz="4" w:space="0" w:color="000000"/>
-              <w:bottom w:val="single" w:sz="8" w:space="0" w:color="000000"/>
-              <w:right w:val="nil"/>
-            </w:tcBorders>
-          </w:tcPr>
-          <w:p>
-            <w:pPr>
-              <w:spacing w:after="0"/>
-            </w:pPr>
-            <w:r>
-              <w:rPr>
-                <w:b/>
-                <w:sz w:val="13"/>
-              </w:rPr>
-              <w:t xml:space="preserve"> </w:t>
-            </w:r>
-          </w:p>
-        </w:tc>
-        <w:tc>
-          <w:tcPr>
-            <w:tcW w:w="7410" w:type="dxa"/>
-            <w:gridSpan w:val="2"/>
-            <w:tcBorders>
-              <w:top w:val="single" w:sz="4" w:space="0" w:color="000000"/>
-              <w:left w:val="nil"/>
-              <w:bottom w:val="single" w:sz="8" w:space="0" w:color="000000"/>
-              <w:right w:val="nil"/>
-            </w:tcBorders>
-          </w:tcPr>
-          <w:p/>
-        </w:tc>
-        <w:tc>
-          <w:tcPr>
-            <w:tcW w:w="1517" w:type="dxa"/>
-            <w:tcBorders>
-              <w:top w:val="single" w:sz="4" w:space="0" w:color="000000"/>
-              <w:left w:val="nil"/>
-              <w:bottom w:val="single" w:sz="8" w:space="0" w:color="000000"/>
-              <w:right w:val="nil"/>
-            </w:tcBorders>
-          </w:tcPr>
-          <w:p/>
-        </w:tc>
-        <w:tc>
-          <w:tcPr>
-            <w:tcW w:w="1666" w:type="dxa"/>
-            <w:tcBorders>
-              <w:top w:val="single" w:sz="4" w:space="0" w:color="000000"/>
-              <w:left w:val="nil"/>
-              <w:bottom w:val="single" w:sz="8" w:space="0" w:color="000000"/>
-              <w:right w:val="single" w:sz="8" w:space="0" w:color="000000"/>
-            </w:tcBorders>
-          </w:tcPr>
-          <w:p/>
-        </w:tc>
-      </w:tr>
-      <w:tr>
-        <w:trPr>
-          <w:trHeight w:val="533"/>
-        </w:trPr>
-        <w:tc>
-          <w:tcPr>
-            <w:tcW w:w="334" w:type="dxa"/>
-            <w:tcBorders>
-              <w:top w:val="single" w:sz="8" w:space="0" w:color="000000"/>
-              <w:left w:val="single" w:sz="8" w:space="0" w:color="000000"/>
-              <w:bottom w:val="single" w:sz="8" w:space="0" w:color="000000"/>
-              <w:right w:val="single" w:sz="4" w:space="0" w:color="000000"/>
-            </w:tcBorders>
-            <w:vAlign w:val="center"/>
-          </w:tcPr>
-          <w:p>
-            <w:pPr>
-              <w:spacing w:after="0"/>
-              <w:ind w:left="94"/>
-            </w:pPr>
-            <w:r>
-              <w:rPr>
-                <w:b/>
-                <w:sz w:val="13"/>
-              </w:rPr>
-              <w:t xml:space="preserve">No. </w:t>
-            </w:r>
-          </w:p>
-        </w:tc>
-        <w:tc>
-          <w:tcPr>
-            <w:tcW w:w="396" w:type="dxa"/>
-            <w:tcBorders>
-              <w:top w:val="single" w:sz="8" w:space="0" w:color="000000"/>
-              <w:left w:val="single" w:sz="4" w:space="0" w:color="000000"/>
-              <w:bottom w:val="single" w:sz="8" w:space="0" w:color="000000"/>
-              <w:right w:val="nil"/>
-            </w:tcBorders>
-          </w:tcPr>
-          <w:p/>
-        </w:tc>
-        <w:tc>
-          <w:tcPr>
-            <w:tcW w:w="2722" w:type="dxa"/>
-            <w:tcBorders>
-              <w:top w:val="single" w:sz="8" w:space="0" w:color="000000"/>
-              <w:left w:val="nil"/>
-              <w:bottom w:val="single" w:sz="8" w:space="0" w:color="000000"/>
-              <w:right w:val="single" w:sz="4" w:space="0" w:color="000000"/>
-            </w:tcBorders>
-            <w:vAlign w:val="center"/>
-          </w:tcPr>
-          <w:p>
-            <w:pPr>
-              <w:spacing w:after="0"/>
-              <w:ind w:left="190"/>
-            </w:pPr>
-            <w:r>
-              <w:rPr>
-                <w:b/>
-                <w:sz w:val="13"/>
-              </w:rPr>
-              <w:t xml:space="preserve">NOMBRES Y APELLIDOS </w:t>
-            </w:r>
-          </w:p>
-        </w:tc>
-        <w:tc>
-          <w:tcPr>
-            <w:tcW w:w="3183" w:type="dxa"/>
-            <w:tcBorders>
-              <w:top w:val="single" w:sz="8" w:space="0" w:color="000000"/>
-              <w:left w:val="single" w:sz="4" w:space="0" w:color="000000"/>
-              <w:bottom w:val="single" w:sz="8" w:space="0" w:color="000000"/>
-              <w:right w:val="single" w:sz="4" w:space="0" w:color="000000"/>
-            </w:tcBorders>
-          </w:tcPr>
-          <w:p>
-            <w:pPr>
-              <w:spacing w:after="0"/>
-              <w:ind w:left="56"/>
-              <w:jc w:val="center"/>
-            </w:pPr>
-            <w:r>
-              <w:rPr>
-                <w:b/>
-                <w:sz w:val="13"/>
-              </w:rPr>
-              <w:t xml:space="preserve">CÉDULA </w:t>
-            </w:r>
-          </w:p>
-          <w:p>
-            <w:pPr>
-              <w:spacing w:after="0"/>
-              <w:ind w:left="195"/>
-            </w:pPr>
-            <w:r>
-              <w:rPr>
-                <w:b/>
-                <w:sz w:val="11"/>
-              </w:rPr>
-              <w:t xml:space="preserve">  </w:t>
-            </w:r>
-          </w:p>
-          <w:p>
-            <w:pPr>
-              <w:spacing w:after="0"/>
-              <w:ind w:left="48" w:right="2950"/>
-            </w:pPr>
-            <w:r>
-              <w:rPr>
-                <w:rFonts w:ascii="Arial" w:eastAsia="Arial" w:hAnsi="Arial" w:cs="Arial"/>
-                <w:b/>
-                <w:sz w:val="11"/>
-              </w:rPr>
-              <w:t xml:space="preserve">   </w:t>
-            </w:r>
-            <w:r>
-              <w:rPr>
-                <w:b/>
-                <w:sz w:val="11"/>
-              </w:rPr>
-              <w:t xml:space="preserve"> </w:t>
-            </w:r>
-          </w:p>
-        </w:tc>
-        <w:tc>
-          <w:tcPr>
-            <w:tcW w:w="4227" w:type="dxa"/>
-            <w:tcBorders>
-              <w:top w:val="single" w:sz="8" w:space="0" w:color="000000"/>
-              <w:left w:val="single" w:sz="4" w:space="0" w:color="000000"/>
-              <w:bottom w:val="single" w:sz="8" w:space="0" w:color="000000"/>
-              <w:right w:val="single" w:sz="4" w:space="0" w:color="000000"/>
-            </w:tcBorders>
-            <w:vAlign w:val="center"/>
-          </w:tcPr>
-          <w:p>
-            <w:pPr>
-              <w:spacing w:after="0"/>
-              <w:ind w:left="663"/>
-            </w:pPr>
-            <w:r>
-              <w:rPr>
-                <w:b/>
-                <w:sz w:val="13"/>
-              </w:rPr>
-              <w:t xml:space="preserve"> CORREO ELECTRÓNICO </w:t>
-            </w:r>
-          </w:p>
-        </w:tc>
-        <w:tc>
-          <w:tcPr>
-            <w:tcW w:w="1517" w:type="dxa"/>
-            <w:tcBorders>
-              <w:top w:val="single" w:sz="8" w:space="0" w:color="000000"/>
-              <w:left w:val="single" w:sz="4" w:space="0" w:color="000000"/>
-              <w:bottom w:val="single" w:sz="8" w:space="0" w:color="000000"/>
-              <w:right w:val="single" w:sz="4" w:space="0" w:color="000000"/>
-            </w:tcBorders>
-            <w:vAlign w:val="center"/>
-          </w:tcPr>
-          <w:p>
-            <w:pPr>
-              <w:spacing w:after="0"/>
-              <w:ind w:left="252"/>
-            </w:pPr>
-            <w:r>
-              <w:rPr>
-                <w:b/>
-                <w:sz w:val="13"/>
-              </w:rPr>
-              <w:t xml:space="preserve">CELULAR </w:t>
-            </w:r>
-          </w:p>
-        </w:tc>
-        <w:tc>
-          <w:tcPr>
-            <w:tcW w:w="1666" w:type="dxa"/>
-            <w:tcBorders>
-              <w:top w:val="single" w:sz="8" w:space="0" w:color="000000"/>
-              <w:left w:val="single" w:sz="4" w:space="0" w:color="000000"/>
-              <w:bottom w:val="single" w:sz="8" w:space="0" w:color="000000"/>
-              <w:right w:val="single" w:sz="8" w:space="0" w:color="000000"/>
-            </w:tcBorders>
-            <w:vAlign w:val="center"/>
-          </w:tcPr>
-          <w:p>
-            <w:pPr>
-              <w:spacing w:after="0"/>
-              <w:ind w:left="6"/>
-              <w:jc w:val="center"/>
-            </w:pPr>
-            <w:r>
-              <w:rPr>
-                <w:b/>
-                <w:sz w:val="13"/>
-              </w:rPr>
-              <w:t xml:space="preserve">FIRMA </w:t>
-            </w:r>
-          </w:p>
-        </w:tc>
-      </w:tr>
-      <w:tr>
-        <w:trPr>
-          <w:trHeight w:val="353"/>
-        </w:trPr>
-        <w:tc>
-          <w:tcPr>
-            <w:tcW w:w="334" w:type="dxa"/>
-            <w:tcBorders>
-              <w:top w:val="single" w:sz="8" w:space="0" w:color="000000"/>
-              <w:left w:val="single" w:sz="8" w:space="0" w:color="000000"/>
-              <w:bottom w:val="single" w:sz="4" w:space="0" w:color="000000"/>
-              <w:right w:val="single" w:sz="4" w:space="0" w:color="000000"/>
-            </w:tcBorders>
-          </w:tcPr>
-          <w:p>
-            <w:pPr>
-              <w:spacing w:after="0"/>
-              <w:ind w:left="5"/>
-            </w:pPr>
-            <w:r>
-              <w:rPr>
-                <w:rFonts w:ascii="Times New Roman" w:eastAsia="Times New Roman" w:hAnsi="Times New Roman" w:cs="Times New Roman"/>
-                <w:sz w:val="13"/>
-              </w:rPr>
-              <w:t xml:space="preserve"> </w:t>
-            </w:r>
-          </w:p>
-        </w:tc>
-        <w:tc>
-          <w:tcPr>
-            <w:tcW w:w="396" w:type="dxa"/>
-            <w:tcBorders>
-              <w:top w:val="single" w:sz="8" w:space="0" w:color="000000"/>
-              <w:left w:val="single" w:sz="4" w:space="0" w:color="000000"/>
-              <w:bottom w:val="single" w:sz="4" w:space="0" w:color="000000"/>
-              <w:right w:val="nil"/>
-            </w:tcBorders>
-          </w:tcPr>
-          <w:p>
-            <w:pPr>
-              <w:spacing w:after="0"/>
-            </w:pPr>
-            <w:r>
-              <w:rPr>
-                <w:rFonts w:ascii="Times New Roman" w:eastAsia="Times New Roman" w:hAnsi="Times New Roman" w:cs="Times New Roman"/>
-                <w:sz w:val="13"/>
-              </w:rPr>
-              <w:t xml:space="preserve"> </w:t>
-            </w:r>
-          </w:p>
-        </w:tc>
-        <w:tc>
-          <w:tcPr>
-            <w:tcW w:w="2722" w:type="dxa"/>
-            <w:tcBorders>
-              <w:top w:val="single" w:sz="8" w:space="0" w:color="000000"/>
-              <w:left w:val="nil"/>
-              <w:bottom w:val="single" w:sz="4" w:space="0" w:color="000000"/>
-              <w:right w:val="single" w:sz="4" w:space="0" w:color="000000"/>
-            </w:tcBorders>
-          </w:tcPr>
-          <w:p/>
-        </w:tc>
-        <w:tc>
-          <w:tcPr>
-            <w:tcW w:w="3183" w:type="dxa"/>
-            <w:tcBorders>
-              <w:top w:val="single" w:sz="8" w:space="0" w:color="000000"/>
-              <w:left w:val="single" w:sz="4" w:space="0" w:color="000000"/>
-              <w:bottom w:val="single" w:sz="4" w:space="0" w:color="000000"/>
-              <w:right w:val="single" w:sz="4" w:space="0" w:color="000000"/>
-            </w:tcBorders>
-          </w:tcPr>
-          <w:p>
-            <w:pPr>
-              <w:spacing w:after="0"/>
-            </w:pPr>
-            <w:r>
-              <w:rPr>
-                <w:rFonts w:ascii="Times New Roman" w:eastAsia="Times New Roman" w:hAnsi="Times New Roman" w:cs="Times New Roman"/>
-                <w:sz w:val="13"/>
-              </w:rPr>
-              <w:t xml:space="preserve"> </w:t>
-            </w:r>
-          </w:p>
-        </w:tc>
-        <w:tc>
-          <w:tcPr>
-            <w:tcW w:w="4227" w:type="dxa"/>
-            <w:tcBorders>
-              <w:top w:val="single" w:sz="8" w:space="0" w:color="000000"/>
-              <w:left w:val="single" w:sz="4" w:space="0" w:color="000000"/>
-              <w:bottom w:val="single" w:sz="4" w:space="0" w:color="000000"/>
-              <w:right w:val="single" w:sz="4" w:space="0" w:color="000000"/>
-            </w:tcBorders>
-          </w:tcPr>
-          <w:p>
-            <w:pPr>
-              <w:spacing w:after="0"/>
-            </w:pPr>
-            <w:r>
-              <w:rPr>
-                <w:rFonts w:ascii="Times New Roman" w:eastAsia="Times New Roman" w:hAnsi="Times New Roman" w:cs="Times New Roman"/>
-                <w:sz w:val="13"/>
-              </w:rPr>
-              <w:t xml:space="preserve"> </w:t>
-            </w:r>
-          </w:p>
-        </w:tc>
-        <w:tc>
-          <w:tcPr>
-            <w:tcW w:w="1517" w:type="dxa"/>
-            <w:tcBorders>
-              <w:top w:val="single" w:sz="8" w:space="0" w:color="000000"/>
-              <w:left w:val="single" w:sz="4" w:space="0" w:color="000000"/>
-              <w:bottom w:val="single" w:sz="4" w:space="0" w:color="000000"/>
-              <w:right w:val="single" w:sz="4" w:space="0" w:color="000000"/>
-            </w:tcBorders>
-          </w:tcPr>
-          <w:p>
-            <w:pPr>
-              <w:spacing w:after="0"/>
-            </w:pPr>
-            <w:r>
-              <w:rPr>
-                <w:rFonts w:ascii="Times New Roman" w:eastAsia="Times New Roman" w:hAnsi="Times New Roman" w:cs="Times New Roman"/>
-                <w:sz w:val="13"/>
-              </w:rPr>
-              <w:t xml:space="preserve"> </w:t>
-            </w:r>
-          </w:p>
-        </w:tc>
-        <w:tc>
-          <w:tcPr>
-            <w:tcW w:w="1666" w:type="dxa"/>
-            <w:tcBorders>
-              <w:top w:val="single" w:sz="8" w:space="0" w:color="000000"/>
-              <w:left w:val="single" w:sz="4" w:space="0" w:color="000000"/>
-              <w:bottom w:val="single" w:sz="4" w:space="0" w:color="000000"/>
-              <w:right w:val="single" w:sz="8" w:space="0" w:color="000000"/>
-            </w:tcBorders>
-          </w:tcPr>
-          <w:p>
-            <w:pPr>
-              <w:spacing w:after="0"/>
-            </w:pPr>
-            <w:r>
-              <w:rPr>
-                <w:rFonts w:ascii="Times New Roman" w:eastAsia="Times New Roman" w:hAnsi="Times New Roman" w:cs="Times New Roman"/>
-                <w:sz w:val="13"/>
-              </w:rPr>
-              <w:t xml:space="preserve"> </w:t>
-            </w:r>
-          </w:p>
-        </w:tc>
-      </w:tr>
-    </w:tbl>
-    <w:p>
-      <w:pPr>
-        <w:spacing w:after="6691"/>
-      </w:pPr>
-      <w:r>
-        <w:t xml:space="preserve"> </w:t>
-      </w:r>
-    </w:p>
-    <w:p>
-      <w:pPr>
-        <w:spacing w:after="0"/>
-        <w:ind w:right="298"/>
-        <w:jc w:val="right"/>
-      </w:pPr>
-      <w:r>
-        <w:rPr>
-          <w:rFonts w:ascii="Times New Roman" w:eastAsia="Times New Roman" w:hAnsi="Times New Roman" w:cs="Times New Roman"/>
-          <w:sz w:val="24"/>
-        </w:rPr>
-        <w:lastRenderedPageBreak/>
-        <w:t xml:space="preserve"> </w:t>
-      </w:r>
-    </w:p>
-    <w:p>
-      <w:pPr>
-        <w:spacing w:after="0"/>
-        <w:ind w:right="298"/>
-        <w:jc w:val="right"/>
-      </w:pPr>
-      <w:r>
-        <w:rPr>
-          <w:rFonts w:ascii="Times New Roman" w:eastAsia="Times New Roman" w:hAnsi="Times New Roman" w:cs="Times New Roman"/>
-          <w:sz w:val="24"/>
-        </w:rPr>
-        <w:t xml:space="preserve"> </w:t>
-      </w:r>
-    </w:p>
-    <w:p>
-      <w:pPr>
-        <w:spacing w:after="0"/>
-        <w:ind w:right="-33"/>
-        <w:jc w:val="right"/>
-      </w:pPr>
       <w:r>
         <w:rPr>
           <w:rFonts w:ascii="Arial" w:eastAsia="Arial" w:hAnsi="Arial" w:cs="Arial"/>
         </w:rPr>
-        <w:t xml:space="preserve">                                                                                                                                                    </w:t>
+        <w:t xml:space="preserve">   </w:t>
+      </w:r>
+    </w:p>
+    <w:p>
+      <w:pPr>
+        <w:spacing w:after="0"/>
+        <w:ind w:right="-33"/>
+        <w:jc w:val="right"/>
+        <w:rPr>
+          <w:rFonts w:ascii="Arial" w:eastAsia="Arial" w:hAnsi="Arial" w:cs="Arial"/>
+        </w:rPr>
+      </w:pPr>
+      <w:r>
+        <w:rPr>
+          <w:rFonts w:ascii="Arial" w:eastAsia="Arial" w:hAnsi="Arial" w:cs="Arial"/>
+        </w:rPr>
+        <w:lastRenderedPageBreak/>
+        <w:t xml:space="preserve">                                                                                                                                                   </w:t>
       </w:r>
     </w:p>
     <w:sectPr>
@@ -1610,6 +1165,56 @@
     </w:sectPr>
   </w:body>
 </w:document>
+</file>
+
+<file path=word/endnotes.xml><?xml version="1.0" encoding="utf-8"?>
+<w:endnotes xmlns:wpc="http://schemas.microsoft.com/office/word/2010/wordprocessingCanvas" xmlns:cx="http://schemas.microsoft.com/office/drawing/2014/chartex" xmlns:cx1="http://schemas.microsoft.com/office/drawing/2015/9/8/chartex" xmlns:cx2="http://schemas.microsoft.com/office/drawing/2015/10/21/chartex" xmlns:cx3="http://schemas.microsoft.com/office/drawing/2016/5/9/chartex" xmlns:cx4="http://schemas.microsoft.com/office/drawing/2016/5/10/chartex" xmlns:cx5="http://schemas.microsoft.com/office/drawing/2016/5/11/chartex" xmlns:cx6="http://schemas.microsoft.com/office/drawing/2016/5/12/chartex" xmlns:cx7="http://schemas.microsoft.com/office/drawing/2016/5/13/chartex" xmlns:cx8="http://schemas.microsoft.com/office/drawing/2016/5/14/chartex" xmlns:mc="http://schemas.openxmlformats.org/markup-compatibility/2006" xmlns:aink="http://schemas.microsoft.com/office/drawing/2016/ink" xmlns:am3d="http://schemas.microsoft.com/office/drawing/2017/model3d" xmlns:o="urn:schemas-microsoft-com:office:office" xmlns:oel="http://schemas.microsoft.com/office/2019/extlst" xmlns:r="http://schemas.openxmlformats.org/officeDocument/2006/relationships" xmlns:m="http://schemas.openxmlformats.org/officeDocument/2006/math" xmlns:v="urn:schemas-microsoft-com:vml" xmlns:wp14="http://schemas.microsoft.com/office/word/2010/wordprocessingDrawing" xmlns:wp="http://schemas.openxmlformats.org/drawingml/2006/wordprocessingDrawing" xmlns:w10="urn:schemas-microsoft-com:office:word" xmlns:w="http://schemas.openxmlformats.org/wordprocessingml/2006/main" xmlns:w14="http://schemas.microsoft.com/office/word/2010/wordml" xmlns:w15="http://schemas.microsoft.com/office/word/2012/wordml" xmlns:w16cex="http://schemas.microsoft.com/office/word/2018/wordml/cex" xmlns:w16cid="http://schemas.microsoft.com/office/word/2016/wordml/cid" xmlns:w16="http://schemas.microsoft.com/office/word/2018/wordml" xmlns:w16sdtdh="http://schemas.microsoft.com/office/word/2020/wordml/sdtdatahash" xmlns:w16se="http://schemas.microsoft.com/office/word/2015/wordml/symex" xmlns:wpg="http://schemas.microsoft.com/office/word/2010/wordprocessingGroup" xmlns:wpi="http://schemas.microsoft.com/office/word/2010/wordprocessingInk" xmlns:wne="http://schemas.microsoft.com/office/word/2006/wordml" xmlns:wps="http://schemas.microsoft.com/office/word/2010/wordprocessingShape" mc:Ignorable="w14 w15 w16se w16cid w16 w16cex w16sdtdh wp14">
+  <w:endnote w:type="separator" w:id="-1">
+    <w:p>
+      <w:pPr>
+        <w:spacing w:after="0" w:line="240" w:lineRule="auto"/>
+      </w:pPr>
+      <w:r>
+        <w:separator/>
+      </w:r>
+    </w:p>
+  </w:endnote>
+  <w:endnote w:type="continuationSeparator" w:id="0">
+    <w:p>
+      <w:pPr>
+        <w:spacing w:after="0" w:line="240" w:lineRule="auto"/>
+      </w:pPr>
+      <w:r>
+        <w:continuationSeparator/>
+      </w:r>
+    </w:p>
+  </w:endnote>
+</w:endnotes>
+</file>
+
+<file path=word/footnotes.xml><?xml version="1.0" encoding="utf-8"?>
+<w:footnotes xmlns:wpc="http://schemas.microsoft.com/office/word/2010/wordprocessingCanvas" xmlns:cx="http://schemas.microsoft.com/office/drawing/2014/chartex" xmlns:cx1="http://schemas.microsoft.com/office/drawing/2015/9/8/chartex" xmlns:cx2="http://schemas.microsoft.com/office/drawing/2015/10/21/chartex" xmlns:cx3="http://schemas.microsoft.com/office/drawing/2016/5/9/chartex" xmlns:cx4="http://schemas.microsoft.com/office/drawing/2016/5/10/chartex" xmlns:cx5="http://schemas.microsoft.com/office/drawing/2016/5/11/chartex" xmlns:cx6="http://schemas.microsoft.com/office/drawing/2016/5/12/chartex" xmlns:cx7="http://schemas.microsoft.com/office/drawing/2016/5/13/chartex" xmlns:cx8="http://schemas.microsoft.com/office/drawing/2016/5/14/chartex" xmlns:mc="http://schemas.openxmlformats.org/markup-compatibility/2006" xmlns:aink="http://schemas.microsoft.com/office/drawing/2016/ink" xmlns:am3d="http://schemas.microsoft.com/office/drawing/2017/model3d" xmlns:o="urn:schemas-microsoft-com:office:office" xmlns:oel="http://schemas.microsoft.com/office/2019/extlst" xmlns:r="http://schemas.openxmlformats.org/officeDocument/2006/relationships" xmlns:m="http://schemas.openxmlformats.org/officeDocument/2006/math" xmlns:v="urn:schemas-microsoft-com:vml" xmlns:wp14="http://schemas.microsoft.com/office/word/2010/wordprocessingDrawing" xmlns:wp="http://schemas.openxmlformats.org/drawingml/2006/wordprocessingDrawing" xmlns:w10="urn:schemas-microsoft-com:office:word" xmlns:w="http://schemas.openxmlformats.org/wordprocessingml/2006/main" xmlns:w14="http://schemas.microsoft.com/office/word/2010/wordml" xmlns:w15="http://schemas.microsoft.com/office/word/2012/wordml" xmlns:w16cex="http://schemas.microsoft.com/office/word/2018/wordml/cex" xmlns:w16cid="http://schemas.microsoft.com/office/word/2016/wordml/cid" xmlns:w16="http://schemas.microsoft.com/office/word/2018/wordml" xmlns:w16sdtdh="http://schemas.microsoft.com/office/word/2020/wordml/sdtdatahash" xmlns:w16se="http://schemas.microsoft.com/office/word/2015/wordml/symex" xmlns:wpg="http://schemas.microsoft.com/office/word/2010/wordprocessingGroup" xmlns:wpi="http://schemas.microsoft.com/office/word/2010/wordprocessingInk" xmlns:wne="http://schemas.microsoft.com/office/word/2006/wordml" xmlns:wps="http://schemas.microsoft.com/office/word/2010/wordprocessingShape" mc:Ignorable="w14 w15 w16se w16cid w16 w16cex w16sdtdh wp14">
+  <w:footnote w:type="separator" w:id="-1">
+    <w:p>
+      <w:pPr>
+        <w:spacing w:after="0" w:line="240" w:lineRule="auto"/>
+      </w:pPr>
+      <w:r>
+        <w:separator/>
+      </w:r>
+    </w:p>
+  </w:footnote>
+  <w:footnote w:type="continuationSeparator" w:id="0">
+    <w:p>
+      <w:pPr>
+        <w:spacing w:after="0" w:line="240" w:lineRule="auto"/>
+      </w:pPr>
+      <w:r>
+        <w:continuationSeparator/>
+      </w:r>
+    </w:p>
+  </w:footnote>
+</w:footnotes>
 </file>
 
 <file path=word/numbering.xml><?xml version="1.0" encoding="utf-8"?>
@@ -2047,11 +1652,127 @@
       </w:rPr>
     </w:lvl>
   </w:abstractNum>
+  <w:abstractNum w:abstractNumId="2" w15:restartNumberingAfterBreak="0">
+    <w:nsid w:val="4ACB010B"/>
+    <w:multiLevelType w:val="hybridMultilevel"/>
+    <w:tmpl w:val="C3F8A2DE"/>
+    <w:lvl w:ilvl="0" w:tplc="240A0001">
+      <w:start w:val="1"/>
+      <w:numFmt w:val="bullet"/>
+      <w:lvlText w:val=""/>
+      <w:lvlJc w:val="left"/>
+      <w:pPr>
+        <w:ind w:left="720" w:hanging="360"/>
+      </w:pPr>
+      <w:rPr>
+        <w:rFonts w:ascii="Symbol" w:hAnsi="Symbol" w:hint="default"/>
+      </w:rPr>
+    </w:lvl>
+    <w:lvl w:ilvl="1" w:tplc="240A0003" w:tentative="1">
+      <w:start w:val="1"/>
+      <w:numFmt w:val="bullet"/>
+      <w:lvlText w:val="o"/>
+      <w:lvlJc w:val="left"/>
+      <w:pPr>
+        <w:ind w:left="1440" w:hanging="360"/>
+      </w:pPr>
+      <w:rPr>
+        <w:rFonts w:ascii="Courier New" w:hAnsi="Courier New" w:cs="Courier New" w:hint="default"/>
+      </w:rPr>
+    </w:lvl>
+    <w:lvl w:ilvl="2" w:tplc="240A0005" w:tentative="1">
+      <w:start w:val="1"/>
+      <w:numFmt w:val="bullet"/>
+      <w:lvlText w:val=""/>
+      <w:lvlJc w:val="left"/>
+      <w:pPr>
+        <w:ind w:left="2160" w:hanging="360"/>
+      </w:pPr>
+      <w:rPr>
+        <w:rFonts w:ascii="Wingdings" w:hAnsi="Wingdings" w:hint="default"/>
+      </w:rPr>
+    </w:lvl>
+    <w:lvl w:ilvl="3" w:tplc="240A0001" w:tentative="1">
+      <w:start w:val="1"/>
+      <w:numFmt w:val="bullet"/>
+      <w:lvlText w:val=""/>
+      <w:lvlJc w:val="left"/>
+      <w:pPr>
+        <w:ind w:left="2880" w:hanging="360"/>
+      </w:pPr>
+      <w:rPr>
+        <w:rFonts w:ascii="Symbol" w:hAnsi="Symbol" w:hint="default"/>
+      </w:rPr>
+    </w:lvl>
+    <w:lvl w:ilvl="4" w:tplc="240A0003" w:tentative="1">
+      <w:start w:val="1"/>
+      <w:numFmt w:val="bullet"/>
+      <w:lvlText w:val="o"/>
+      <w:lvlJc w:val="left"/>
+      <w:pPr>
+        <w:ind w:left="3600" w:hanging="360"/>
+      </w:pPr>
+      <w:rPr>
+        <w:rFonts w:ascii="Courier New" w:hAnsi="Courier New" w:cs="Courier New" w:hint="default"/>
+      </w:rPr>
+    </w:lvl>
+    <w:lvl w:ilvl="5" w:tplc="240A0005" w:tentative="1">
+      <w:start w:val="1"/>
+      <w:numFmt w:val="bullet"/>
+      <w:lvlText w:val=""/>
+      <w:lvlJc w:val="left"/>
+      <w:pPr>
+        <w:ind w:left="4320" w:hanging="360"/>
+      </w:pPr>
+      <w:rPr>
+        <w:rFonts w:ascii="Wingdings" w:hAnsi="Wingdings" w:hint="default"/>
+      </w:rPr>
+    </w:lvl>
+    <w:lvl w:ilvl="6" w:tplc="240A0001" w:tentative="1">
+      <w:start w:val="1"/>
+      <w:numFmt w:val="bullet"/>
+      <w:lvlText w:val=""/>
+      <w:lvlJc w:val="left"/>
+      <w:pPr>
+        <w:ind w:left="5040" w:hanging="360"/>
+      </w:pPr>
+      <w:rPr>
+        <w:rFonts w:ascii="Symbol" w:hAnsi="Symbol" w:hint="default"/>
+      </w:rPr>
+    </w:lvl>
+    <w:lvl w:ilvl="7" w:tplc="240A0003" w:tentative="1">
+      <w:start w:val="1"/>
+      <w:numFmt w:val="bullet"/>
+      <w:lvlText w:val="o"/>
+      <w:lvlJc w:val="left"/>
+      <w:pPr>
+        <w:ind w:left="5760" w:hanging="360"/>
+      </w:pPr>
+      <w:rPr>
+        <w:rFonts w:ascii="Courier New" w:hAnsi="Courier New" w:cs="Courier New" w:hint="default"/>
+      </w:rPr>
+    </w:lvl>
+    <w:lvl w:ilvl="8" w:tplc="240A0005" w:tentative="1">
+      <w:start w:val="1"/>
+      <w:numFmt w:val="bullet"/>
+      <w:lvlText w:val=""/>
+      <w:lvlJc w:val="left"/>
+      <w:pPr>
+        <w:ind w:left="6480" w:hanging="360"/>
+      </w:pPr>
+      <w:rPr>
+        <w:rFonts w:ascii="Wingdings" w:hAnsi="Wingdings" w:hint="default"/>
+      </w:rPr>
+    </w:lvl>
+  </w:abstractNum>
   <w:num w:numId="1" w16cid:durableId="1867791949">
     <w:abstractNumId w:val="1"/>
   </w:num>
   <w:num w:numId="2" w16cid:durableId="9450378">
     <w:abstractNumId w:val="0"/>
+  </w:num>
+  <w:num w:numId="3" w16cid:durableId="1813863421">
+    <w:abstractNumId w:val="2"/>
   </w:num>
 </w:numbering>
 </file>
@@ -2500,6 +2221,69 @@
       </w:tblCellMar>
     </w:tblPr>
   </w:style>
+  <w:style w:type="paragraph" w:styleId="Prrafodelista">
+    <w:name w:val="List Paragraph"/>
+    <w:basedOn w:val="Normal"/>
+    <w:uiPriority w:val="34"/>
+    <w:qFormat/>
+    <w:rsid w:val="004E6A8F"/>
+    <w:pPr>
+      <w:ind w:left="720"/>
+      <w:contextualSpacing/>
+    </w:pPr>
+  </w:style>
+  <w:style w:type="paragraph" w:styleId="Encabezado">
+    <w:name w:val="header"/>
+    <w:basedOn w:val="Normal"/>
+    <w:link w:val="EncabezadoCar"/>
+    <w:uiPriority w:val="99"/>
+    <w:unhideWhenUsed/>
+    <w:rsid w:val="00CA7319"/>
+    <w:pPr>
+      <w:tabs>
+        <w:tab w:val="center" w:pos="4419"/>
+        <w:tab w:val="right" w:pos="8838"/>
+      </w:tabs>
+      <w:spacing w:after="0" w:line="240" w:lineRule="auto"/>
+    </w:pPr>
+  </w:style>
+  <w:style w:type="character" w:customStyle="1" w:styleId="EncabezadoCar">
+    <w:name w:val="Encabezado Car"/>
+    <w:basedOn w:val="Fuentedeprrafopredeter"/>
+    <w:link w:val="Encabezado"/>
+    <w:uiPriority w:val="99"/>
+    <w:rsid w:val="00CA7319"/>
+    <w:rPr>
+      <w:rFonts w:ascii="Calibri" w:eastAsia="Calibri" w:hAnsi="Calibri" w:cs="Calibri"/>
+      <w:color w:val="000000"/>
+    </w:rPr>
+  </w:style>
+  <w:style w:type="paragraph" w:styleId="Piedepgina">
+    <w:name w:val="footer"/>
+    <w:basedOn w:val="Normal"/>
+    <w:link w:val="PiedepginaCar"/>
+    <w:uiPriority w:val="99"/>
+    <w:unhideWhenUsed/>
+    <w:rsid w:val="00CA7319"/>
+    <w:pPr>
+      <w:tabs>
+        <w:tab w:val="center" w:pos="4419"/>
+        <w:tab w:val="right" w:pos="8838"/>
+      </w:tabs>
+      <w:spacing w:after="0" w:line="240" w:lineRule="auto"/>
+    </w:pPr>
+  </w:style>
+  <w:style w:type="character" w:customStyle="1" w:styleId="PiedepginaCar">
+    <w:name w:val="Pie de página Car"/>
+    <w:basedOn w:val="Fuentedeprrafopredeter"/>
+    <w:link w:val="Piedepgina"/>
+    <w:uiPriority w:val="99"/>
+    <w:rsid w:val="00CA7319"/>
+    <w:rPr>
+      <w:rFonts w:ascii="Calibri" w:eastAsia="Calibri" w:hAnsi="Calibri" w:cs="Calibri"/>
+      <w:color w:val="000000"/>
+    </w:rPr>
+  </w:style>
 </w:styles>
 </file>
 
